--- a/Testing/Evaluation_Metrics/F1_Test.docx
+++ b/Testing/Evaluation_Metrics/F1_Test.docx
@@ -68,7 +68,25 @@
                 <w:sz w:val="52"/>
                 <w:szCs w:val="52"/>
               </w:rPr>
-              <w:t>Jason Toh Zhern Wee</w:t>
+              <w:t xml:space="preserve">Jason Toh </w:t>
+            </w:r>
+            <w:proofErr w:type="spellStart"/>
+            <w:r>
+              <w:rPr>
+                <w:rFonts w:ascii="Calibri" w:hAnsi="Calibri" w:cs="Calibri"/>
+                <w:sz w:val="52"/>
+                <w:szCs w:val="52"/>
+              </w:rPr>
+              <w:t>Zhern</w:t>
+            </w:r>
+            <w:proofErr w:type="spellEnd"/>
+            <w:r>
+              <w:rPr>
+                <w:rFonts w:ascii="Calibri" w:hAnsi="Calibri" w:cs="Calibri"/>
+                <w:sz w:val="52"/>
+                <w:szCs w:val="52"/>
+              </w:rPr>
+              <w:t xml:space="preserve"> Wee</w:t>
             </w:r>
           </w:p>
         </w:tc>
@@ -1881,15 +1899,15 @@
               <w:jc w:val="center"/>
               <w:outlineLvl w:val="0"/>
               <w:rPr>
-                <w:rFonts w:ascii="Arial" w:hAnsi="Arial" w:cs="Arial"/>
-                <w:color w:val="auto"/>
-                <w:sz w:val="24"/>
-                <w:szCs w:val="24"/>
-              </w:rPr>
-            </w:pPr>
-            <w:r>
-              <w:rPr>
-                <w:rFonts w:ascii="Arial" w:hAnsi="Arial" w:cs="Arial"/>
+                <w:rFonts w:asciiTheme="minorHAnsi" w:hAnsiTheme="minorHAnsi" w:cstheme="minorHAnsi"/>
+                <w:color w:val="auto"/>
+                <w:sz w:val="24"/>
+                <w:szCs w:val="24"/>
+              </w:rPr>
+            </w:pPr>
+            <w:r>
+              <w:rPr>
+                <w:rFonts w:asciiTheme="minorHAnsi" w:hAnsiTheme="minorHAnsi" w:cstheme="minorHAnsi"/>
                 <w:color w:val="auto"/>
                 <w:sz w:val="24"/>
                 <w:szCs w:val="24"/>
@@ -1901,14 +1919,14 @@
             <w:pPr>
               <w:jc w:val="center"/>
               <w:rPr>
-                <w:rFonts w:ascii="Arial" w:hAnsi="Arial" w:cs="Arial"/>
-                <w:sz w:val="24"/>
-                <w:szCs w:val="24"/>
-              </w:rPr>
-            </w:pPr>
-            <w:r>
-              <w:rPr>
-                <w:rFonts w:ascii="Arial" w:hAnsi="Arial" w:cs="Arial"/>
+                <w:rFonts w:cstheme="minorHAnsi"/>
+                <w:sz w:val="24"/>
+                <w:szCs w:val="24"/>
+              </w:rPr>
+            </w:pPr>
+            <w:r>
+              <w:rPr>
+                <w:rFonts w:cstheme="minorHAnsi"/>
                 <w:sz w:val="24"/>
                 <w:szCs w:val="24"/>
               </w:rPr>
@@ -1926,47 +1944,34 @@
               <w:jc w:val="center"/>
               <w:outlineLvl w:val="0"/>
               <w:rPr>
-                <w:rFonts w:ascii="Arial" w:hAnsi="Arial" w:cs="Arial"/>
-                <w:color w:val="auto"/>
-                <w:sz w:val="24"/>
-                <w:szCs w:val="24"/>
-              </w:rPr>
-            </w:pPr>
-            <w:r>
-              <w:rPr>
-                <w:rFonts w:ascii="Arial" w:hAnsi="Arial" w:cs="Arial"/>
+                <w:rFonts w:asciiTheme="minorHAnsi" w:hAnsiTheme="minorHAnsi" w:cstheme="minorHAnsi"/>
+                <w:color w:val="auto"/>
+                <w:sz w:val="24"/>
+                <w:szCs w:val="24"/>
+              </w:rPr>
+            </w:pPr>
+            <w:r>
+              <w:rPr>
+                <w:rFonts w:asciiTheme="minorHAnsi" w:hAnsiTheme="minorHAnsi" w:cstheme="minorHAnsi"/>
                 <w:color w:val="auto"/>
                 <w:sz w:val="24"/>
                 <w:szCs w:val="24"/>
               </w:rPr>
               <w:t>An exception occurred</w:t>
             </w:r>
-            <w:r>
-              <w:rPr>
-                <w:rFonts w:ascii="Arial" w:hAnsi="Arial" w:cs="Arial"/>
-                <w:color w:val="auto"/>
-                <w:sz w:val="24"/>
-                <w:szCs w:val="24"/>
-              </w:rPr>
-              <w:t xml:space="preserve"> </w:t>
-            </w:r>
-          </w:p>
-          <w:p>
-            <w:pPr>
-              <w:pStyle w:val="Heading1"/>
-              <w:jc w:val="center"/>
-              <w:outlineLvl w:val="0"/>
-              <w:rPr>
-                <w:rFonts w:ascii="Arial" w:hAnsi="Arial" w:cs="Arial"/>
-                <w:color w:val="auto"/>
-                <w:sz w:val="24"/>
-                <w:szCs w:val="24"/>
-              </w:rPr>
-            </w:pPr>
-            <w:r>
-              <w:rPr>
-                <w:rFonts w:ascii="Arial" w:hAnsi="Arial" w:cs="Arial"/>
-                <w:color w:val="auto"/>
+          </w:p>
+          <w:p>
+            <w:pPr>
+              <w:jc w:val="center"/>
+              <w:rPr>
+                <w:rFonts w:cstheme="minorHAnsi"/>
+                <w:sz w:val="24"/>
+                <w:szCs w:val="24"/>
+              </w:rPr>
+            </w:pPr>
+            <w:r>
+              <w:rPr>
+                <w:rFonts w:cstheme="minorHAnsi"/>
                 <w:sz w:val="24"/>
                 <w:szCs w:val="24"/>
               </w:rPr>
@@ -2094,15 +2099,15 @@
               <w:jc w:val="center"/>
               <w:outlineLvl w:val="0"/>
               <w:rPr>
-                <w:rFonts w:ascii="Arial" w:hAnsi="Arial" w:cs="Arial"/>
-                <w:color w:val="auto"/>
-                <w:sz w:val="24"/>
-                <w:szCs w:val="24"/>
-              </w:rPr>
-            </w:pPr>
-            <w:r>
-              <w:rPr>
-                <w:rFonts w:ascii="Arial" w:hAnsi="Arial" w:cs="Arial"/>
+                <w:rFonts w:asciiTheme="minorHAnsi" w:hAnsiTheme="minorHAnsi" w:cstheme="minorHAnsi"/>
+                <w:color w:val="auto"/>
+                <w:sz w:val="24"/>
+                <w:szCs w:val="24"/>
+              </w:rPr>
+            </w:pPr>
+            <w:r>
+              <w:rPr>
+                <w:rFonts w:asciiTheme="minorHAnsi" w:hAnsiTheme="minorHAnsi" w:cstheme="minorHAnsi"/>
                 <w:color w:val="auto"/>
                 <w:sz w:val="24"/>
                 <w:szCs w:val="24"/>
@@ -2121,15 +2126,15 @@
               <w:jc w:val="center"/>
               <w:outlineLvl w:val="0"/>
               <w:rPr>
-                <w:rFonts w:ascii="Arial" w:hAnsi="Arial" w:cs="Arial"/>
-                <w:color w:val="auto"/>
-                <w:sz w:val="24"/>
-                <w:szCs w:val="24"/>
-              </w:rPr>
-            </w:pPr>
-            <w:r>
-              <w:rPr>
-                <w:rFonts w:ascii="Arial" w:hAnsi="Arial" w:cs="Arial"/>
+                <w:rFonts w:asciiTheme="minorHAnsi" w:hAnsiTheme="minorHAnsi" w:cstheme="minorHAnsi"/>
+                <w:color w:val="auto"/>
+                <w:sz w:val="24"/>
+                <w:szCs w:val="24"/>
+              </w:rPr>
+            </w:pPr>
+            <w:r>
+              <w:rPr>
+                <w:rFonts w:asciiTheme="minorHAnsi" w:hAnsiTheme="minorHAnsi" w:cstheme="minorHAnsi"/>
                 <w:color w:val="auto"/>
                 <w:sz w:val="24"/>
                 <w:szCs w:val="24"/>
@@ -2294,9 +2299,9 @@
                 <w:noProof/>
               </w:rPr>
               <w:drawing>
-                <wp:inline distT="0" distB="0" distL="0" distR="0" wp14:anchorId="36C6F800" wp14:editId="1F885B5E">
-                  <wp:extent cx="3896751" cy="2172425"/>
-                  <wp:effectExtent l="0" t="0" r="8890" b="0"/>
+                <wp:inline distT="0" distB="0" distL="0" distR="0" wp14:anchorId="36C6F800" wp14:editId="658919DC">
+                  <wp:extent cx="4362450" cy="2432051"/>
+                  <wp:effectExtent l="0" t="0" r="0" b="6350"/>
                   <wp:docPr id="1" name="Picture 1"/>
                   <wp:cNvGraphicFramePr>
                     <a:graphicFrameLocks xmlns:a="http://schemas.openxmlformats.org/drawingml/2006/main" noChangeAspect="1"/>
@@ -2317,7 +2322,7 @@
                         <pic:spPr>
                           <a:xfrm>
                             <a:off x="0" y="0"/>
-                            <a:ext cx="3936463" cy="2194564"/>
+                            <a:ext cx="4412901" cy="2460177"/>
                           </a:xfrm>
                           <a:prstGeom prst="rect">
                             <a:avLst/>
@@ -2390,9 +2395,9 @@
                 <w:noProof/>
               </w:rPr>
               <w:drawing>
-                <wp:inline distT="0" distB="0" distL="0" distR="0" wp14:anchorId="715F1DA0" wp14:editId="38CDB193">
-                  <wp:extent cx="4072597" cy="1651486"/>
-                  <wp:effectExtent l="0" t="0" r="4445" b="6350"/>
+                <wp:inline distT="0" distB="0" distL="0" distR="0" wp14:anchorId="715F1DA0" wp14:editId="654C54F0">
+                  <wp:extent cx="4071398" cy="2324100"/>
+                  <wp:effectExtent l="0" t="0" r="5715" b="0"/>
                   <wp:docPr id="5" name="Picture 5"/>
                   <wp:cNvGraphicFramePr>
                     <a:graphicFrameLocks xmlns:a="http://schemas.openxmlformats.org/drawingml/2006/main" noChangeAspect="1"/>
@@ -2413,7 +2418,7 @@
                         <pic:spPr>
                           <a:xfrm>
                             <a:off x="0" y="0"/>
-                            <a:ext cx="4078051" cy="1653698"/>
+                            <a:ext cx="4083433" cy="2330970"/>
                           </a:xfrm>
                           <a:prstGeom prst="rect">
                             <a:avLst/>
